--- a/Documentazione/Indice.docx
+++ b/Documentazione/Indice.docx
@@ -178,6 +178,664 @@
         </w:rPr>
         <w:tab/>
         <w:t>FASE 3: DESCRIZIONE DI TUTTI I CASI D’USO</w:t>
+      </w:r>
+    </w:p>
+    <w:p>
+      <w:pPr>
+        <w:rPr>
+          <w:rFonts w:ascii="Times New Roman" w:hAnsi="Times New Roman" w:cs="Times New Roman"/>
+        </w:rPr>
+      </w:pPr>
+      <w:r>
+        <w:rPr>
+          <w:rFonts w:ascii="Times New Roman" w:hAnsi="Times New Roman" w:cs="Times New Roman"/>
+        </w:rPr>
+        <w:tab/>
+      </w:r>
+      <w:r>
+        <w:rPr>
+          <w:rFonts w:ascii="Times New Roman" w:hAnsi="Times New Roman" w:cs="Times New Roman"/>
+        </w:rPr>
+        <w:tab/>
+      </w:r>
+      <w:r>
+        <w:rPr>
+          <w:rFonts w:ascii="Times New Roman" w:hAnsi="Times New Roman" w:cs="Times New Roman"/>
+        </w:rPr>
+        <w:tab/>
+      </w:r>
+      <w:r>
+        <w:rPr>
+          <w:rFonts w:ascii="Times New Roman" w:hAnsi="Times New Roman" w:cs="Times New Roman"/>
+        </w:rPr>
+        <w:tab/>
+        <w:t>UC1:</w:t>
+      </w:r>
+      <w:r>
+        <w:rPr>
+          <w:rFonts w:ascii="Times New Roman" w:hAnsi="Times New Roman" w:cs="Times New Roman"/>
+        </w:rPr>
+        <w:t xml:space="preserve"> ENTRATA IN PALESTRA</w:t>
+      </w:r>
+    </w:p>
+    <w:p>
+      <w:pPr>
+        <w:rPr>
+          <w:rFonts w:ascii="Times New Roman" w:hAnsi="Times New Roman" w:cs="Times New Roman"/>
+        </w:rPr>
+      </w:pPr>
+      <w:r>
+        <w:rPr>
+          <w:rFonts w:ascii="Times New Roman" w:hAnsi="Times New Roman" w:cs="Times New Roman"/>
+        </w:rPr>
+        <w:tab/>
+      </w:r>
+      <w:r>
+        <w:rPr>
+          <w:rFonts w:ascii="Times New Roman" w:hAnsi="Times New Roman" w:cs="Times New Roman"/>
+        </w:rPr>
+        <w:tab/>
+      </w:r>
+      <w:r>
+        <w:rPr>
+          <w:rFonts w:ascii="Times New Roman" w:hAnsi="Times New Roman" w:cs="Times New Roman"/>
+        </w:rPr>
+        <w:tab/>
+      </w:r>
+      <w:r>
+        <w:rPr>
+          <w:rFonts w:ascii="Times New Roman" w:hAnsi="Times New Roman" w:cs="Times New Roman"/>
+        </w:rPr>
+        <w:tab/>
+        <w:t>UC</w:t>
+      </w:r>
+      <w:r>
+        <w:rPr>
+          <w:rFonts w:ascii="Times New Roman" w:hAnsi="Times New Roman" w:cs="Times New Roman"/>
+        </w:rPr>
+        <w:t>2</w:t>
+      </w:r>
+      <w:r>
+        <w:rPr>
+          <w:rFonts w:ascii="Times New Roman" w:hAnsi="Times New Roman" w:cs="Times New Roman"/>
+        </w:rPr>
+        <w:t>:</w:t>
+      </w:r>
+      <w:r>
+        <w:rPr>
+          <w:rFonts w:ascii="Times New Roman" w:hAnsi="Times New Roman" w:cs="Times New Roman"/>
+        </w:rPr>
+        <w:t xml:space="preserve"> REGISTRAZIONE</w:t>
+      </w:r>
+    </w:p>
+    <w:p>
+      <w:pPr>
+        <w:rPr>
+          <w:rFonts w:ascii="Times New Roman" w:hAnsi="Times New Roman" w:cs="Times New Roman"/>
+        </w:rPr>
+      </w:pPr>
+      <w:r>
+        <w:rPr>
+          <w:rFonts w:ascii="Times New Roman" w:hAnsi="Times New Roman" w:cs="Times New Roman"/>
+        </w:rPr>
+        <w:tab/>
+      </w:r>
+      <w:r>
+        <w:rPr>
+          <w:rFonts w:ascii="Times New Roman" w:hAnsi="Times New Roman" w:cs="Times New Roman"/>
+        </w:rPr>
+        <w:tab/>
+      </w:r>
+      <w:r>
+        <w:rPr>
+          <w:rFonts w:ascii="Times New Roman" w:hAnsi="Times New Roman" w:cs="Times New Roman"/>
+        </w:rPr>
+        <w:tab/>
+      </w:r>
+      <w:r>
+        <w:rPr>
+          <w:rFonts w:ascii="Times New Roman" w:hAnsi="Times New Roman" w:cs="Times New Roman"/>
+        </w:rPr>
+        <w:tab/>
+        <w:t>UC</w:t>
+      </w:r>
+      <w:r>
+        <w:rPr>
+          <w:rFonts w:ascii="Times New Roman" w:hAnsi="Times New Roman" w:cs="Times New Roman"/>
+        </w:rPr>
+        <w:t>3</w:t>
+      </w:r>
+      <w:r>
+        <w:rPr>
+          <w:rFonts w:ascii="Times New Roman" w:hAnsi="Times New Roman" w:cs="Times New Roman"/>
+        </w:rPr>
+        <w:t>:</w:t>
+      </w:r>
+      <w:r>
+        <w:rPr>
+          <w:rFonts w:ascii="Times New Roman" w:hAnsi="Times New Roman" w:cs="Times New Roman"/>
+        </w:rPr>
+        <w:t xml:space="preserve"> LOGIN</w:t>
+      </w:r>
+    </w:p>
+    <w:p>
+      <w:pPr>
+        <w:rPr>
+          <w:rFonts w:ascii="Times New Roman" w:hAnsi="Times New Roman" w:cs="Times New Roman"/>
+          <w:lang w:val="en-US"/>
+        </w:rPr>
+      </w:pPr>
+      <w:r>
+        <w:rPr>
+          <w:rFonts w:ascii="Times New Roman" w:hAnsi="Times New Roman" w:cs="Times New Roman"/>
+        </w:rPr>
+        <w:tab/>
+      </w:r>
+      <w:r>
+        <w:rPr>
+          <w:rFonts w:ascii="Times New Roman" w:hAnsi="Times New Roman" w:cs="Times New Roman"/>
+        </w:rPr>
+        <w:tab/>
+      </w:r>
+      <w:r>
+        <w:rPr>
+          <w:rFonts w:ascii="Times New Roman" w:hAnsi="Times New Roman" w:cs="Times New Roman"/>
+        </w:rPr>
+        <w:tab/>
+      </w:r>
+      <w:r>
+        <w:rPr>
+          <w:rFonts w:ascii="Times New Roman" w:hAnsi="Times New Roman" w:cs="Times New Roman"/>
+        </w:rPr>
+        <w:tab/>
+      </w:r>
+      <w:r>
+        <w:rPr>
+          <w:rFonts w:ascii="Times New Roman" w:hAnsi="Times New Roman" w:cs="Times New Roman"/>
+          <w:lang w:val="en-US"/>
+        </w:rPr>
+        <w:t>UC</w:t>
+      </w:r>
+      <w:r>
+        <w:rPr>
+          <w:rFonts w:ascii="Times New Roman" w:hAnsi="Times New Roman" w:cs="Times New Roman"/>
+          <w:lang w:val="en-US"/>
+        </w:rPr>
+        <w:t>4</w:t>
+      </w:r>
+      <w:r>
+        <w:rPr>
+          <w:rFonts w:ascii="Times New Roman" w:hAnsi="Times New Roman" w:cs="Times New Roman"/>
+          <w:lang w:val="en-US"/>
+        </w:rPr>
+        <w:t>:</w:t>
+      </w:r>
+      <w:r>
+        <w:rPr>
+          <w:rFonts w:ascii="Times New Roman" w:hAnsi="Times New Roman" w:cs="Times New Roman"/>
+          <w:lang w:val="en-US"/>
+        </w:rPr>
+        <w:t xml:space="preserve"> LOGOUT</w:t>
+      </w:r>
+    </w:p>
+    <w:p>
+      <w:pPr>
+        <w:rPr>
+          <w:rFonts w:ascii="Times New Roman" w:hAnsi="Times New Roman" w:cs="Times New Roman"/>
+          <w:lang w:val="en-US"/>
+        </w:rPr>
+      </w:pPr>
+      <w:r>
+        <w:rPr>
+          <w:rFonts w:ascii="Times New Roman" w:hAnsi="Times New Roman" w:cs="Times New Roman"/>
+          <w:lang w:val="en-US"/>
+        </w:rPr>
+        <w:tab/>
+      </w:r>
+      <w:r>
+        <w:rPr>
+          <w:rFonts w:ascii="Times New Roman" w:hAnsi="Times New Roman" w:cs="Times New Roman"/>
+          <w:lang w:val="en-US"/>
+        </w:rPr>
+        <w:tab/>
+      </w:r>
+      <w:r>
+        <w:rPr>
+          <w:rFonts w:ascii="Times New Roman" w:hAnsi="Times New Roman" w:cs="Times New Roman"/>
+          <w:lang w:val="en-US"/>
+        </w:rPr>
+        <w:tab/>
+      </w:r>
+      <w:r>
+        <w:rPr>
+          <w:rFonts w:ascii="Times New Roman" w:hAnsi="Times New Roman" w:cs="Times New Roman"/>
+          <w:lang w:val="en-US"/>
+        </w:rPr>
+        <w:tab/>
+        <w:t>UC</w:t>
+      </w:r>
+      <w:r>
+        <w:rPr>
+          <w:rFonts w:ascii="Times New Roman" w:hAnsi="Times New Roman" w:cs="Times New Roman"/>
+          <w:lang w:val="en-US"/>
+        </w:rPr>
+        <w:t>5</w:t>
+      </w:r>
+      <w:r>
+        <w:rPr>
+          <w:rFonts w:ascii="Times New Roman" w:hAnsi="Times New Roman" w:cs="Times New Roman"/>
+          <w:lang w:val="en-US"/>
+        </w:rPr>
+        <w:t>:</w:t>
+      </w:r>
+      <w:r>
+        <w:rPr>
+          <w:rFonts w:ascii="Times New Roman" w:hAnsi="Times New Roman" w:cs="Times New Roman"/>
+          <w:lang w:val="en-US"/>
+        </w:rPr>
+        <w:t xml:space="preserve"> GESTIONE ACCOUNT</w:t>
+      </w:r>
+    </w:p>
+    <w:p>
+      <w:pPr>
+        <w:rPr>
+          <w:rFonts w:ascii="Times New Roman" w:hAnsi="Times New Roman" w:cs="Times New Roman"/>
+        </w:rPr>
+      </w:pPr>
+      <w:r>
+        <w:rPr>
+          <w:rFonts w:ascii="Times New Roman" w:hAnsi="Times New Roman" w:cs="Times New Roman"/>
+          <w:lang w:val="en-US"/>
+        </w:rPr>
+        <w:tab/>
+      </w:r>
+      <w:r>
+        <w:rPr>
+          <w:rFonts w:ascii="Times New Roman" w:hAnsi="Times New Roman" w:cs="Times New Roman"/>
+          <w:lang w:val="en-US"/>
+        </w:rPr>
+        <w:tab/>
+      </w:r>
+      <w:r>
+        <w:rPr>
+          <w:rFonts w:ascii="Times New Roman" w:hAnsi="Times New Roman" w:cs="Times New Roman"/>
+          <w:lang w:val="en-US"/>
+        </w:rPr>
+        <w:tab/>
+      </w:r>
+      <w:r>
+        <w:rPr>
+          <w:rFonts w:ascii="Times New Roman" w:hAnsi="Times New Roman" w:cs="Times New Roman"/>
+          <w:lang w:val="en-US"/>
+        </w:rPr>
+        <w:tab/>
+      </w:r>
+      <w:r>
+        <w:rPr>
+          <w:rFonts w:ascii="Times New Roman" w:hAnsi="Times New Roman" w:cs="Times New Roman"/>
+        </w:rPr>
+        <w:t>UC</w:t>
+      </w:r>
+      <w:r>
+        <w:rPr>
+          <w:rFonts w:ascii="Times New Roman" w:hAnsi="Times New Roman" w:cs="Times New Roman"/>
+        </w:rPr>
+        <w:t>6: GENERAZIONE SCHEDA</w:t>
+      </w:r>
+    </w:p>
+    <w:p>
+      <w:pPr>
+        <w:rPr>
+          <w:rFonts w:ascii="Times New Roman" w:hAnsi="Times New Roman" w:cs="Times New Roman"/>
+        </w:rPr>
+      </w:pPr>
+      <w:r>
+        <w:rPr>
+          <w:rFonts w:ascii="Times New Roman" w:hAnsi="Times New Roman" w:cs="Times New Roman"/>
+        </w:rPr>
+        <w:tab/>
+      </w:r>
+      <w:r>
+        <w:rPr>
+          <w:rFonts w:ascii="Times New Roman" w:hAnsi="Times New Roman" w:cs="Times New Roman"/>
+        </w:rPr>
+        <w:tab/>
+      </w:r>
+      <w:r>
+        <w:rPr>
+          <w:rFonts w:ascii="Times New Roman" w:hAnsi="Times New Roman" w:cs="Times New Roman"/>
+        </w:rPr>
+        <w:tab/>
+      </w:r>
+      <w:r>
+        <w:rPr>
+          <w:rFonts w:ascii="Times New Roman" w:hAnsi="Times New Roman" w:cs="Times New Roman"/>
+        </w:rPr>
+        <w:tab/>
+      </w:r>
+      <w:r>
+        <w:rPr>
+          <w:rFonts w:ascii="Times New Roman" w:hAnsi="Times New Roman" w:cs="Times New Roman"/>
+        </w:rPr>
+        <w:t>UC</w:t>
+      </w:r>
+      <w:r>
+        <w:rPr>
+          <w:rFonts w:ascii="Times New Roman" w:hAnsi="Times New Roman" w:cs="Times New Roman"/>
+        </w:rPr>
+        <w:t>7</w:t>
+      </w:r>
+      <w:r>
+        <w:rPr>
+          <w:rFonts w:ascii="Times New Roman" w:hAnsi="Times New Roman" w:cs="Times New Roman"/>
+        </w:rPr>
+        <w:t>:</w:t>
+      </w:r>
+      <w:r>
+        <w:rPr>
+          <w:rFonts w:ascii="Times New Roman" w:hAnsi="Times New Roman" w:cs="Times New Roman"/>
+        </w:rPr>
+        <w:t xml:space="preserve"> VISUALIZZAZIONE SCHEDA</w:t>
+      </w:r>
+    </w:p>
+    <w:p>
+      <w:pPr>
+        <w:rPr>
+          <w:rFonts w:ascii="Times New Roman" w:hAnsi="Times New Roman" w:cs="Times New Roman"/>
+        </w:rPr>
+      </w:pPr>
+      <w:r>
+        <w:rPr>
+          <w:rFonts w:ascii="Times New Roman" w:hAnsi="Times New Roman" w:cs="Times New Roman"/>
+        </w:rPr>
+        <w:tab/>
+      </w:r>
+      <w:r>
+        <w:rPr>
+          <w:rFonts w:ascii="Times New Roman" w:hAnsi="Times New Roman" w:cs="Times New Roman"/>
+        </w:rPr>
+        <w:tab/>
+      </w:r>
+      <w:r>
+        <w:rPr>
+          <w:rFonts w:ascii="Times New Roman" w:hAnsi="Times New Roman" w:cs="Times New Roman"/>
+        </w:rPr>
+        <w:tab/>
+      </w:r>
+      <w:r>
+        <w:rPr>
+          <w:rFonts w:ascii="Times New Roman" w:hAnsi="Times New Roman" w:cs="Times New Roman"/>
+        </w:rPr>
+        <w:tab/>
+        <w:t>UC</w:t>
+      </w:r>
+      <w:r>
+        <w:rPr>
+          <w:rFonts w:ascii="Times New Roman" w:hAnsi="Times New Roman" w:cs="Times New Roman"/>
+        </w:rPr>
+        <w:t>8</w:t>
+      </w:r>
+      <w:r>
+        <w:rPr>
+          <w:rFonts w:ascii="Times New Roman" w:hAnsi="Times New Roman" w:cs="Times New Roman"/>
+        </w:rPr>
+        <w:t>:</w:t>
+      </w:r>
+      <w:r>
+        <w:rPr>
+          <w:rFonts w:ascii="Times New Roman" w:hAnsi="Times New Roman" w:cs="Times New Roman"/>
+        </w:rPr>
+        <w:t xml:space="preserve"> CALCOLO DELLA SCHEDULAZIONE OTTIMA</w:t>
+      </w:r>
+    </w:p>
+    <w:p>
+      <w:pPr>
+        <w:rPr>
+          <w:rFonts w:ascii="Times New Roman" w:hAnsi="Times New Roman" w:cs="Times New Roman"/>
+        </w:rPr>
+      </w:pPr>
+      <w:r>
+        <w:rPr>
+          <w:rFonts w:ascii="Times New Roman" w:hAnsi="Times New Roman" w:cs="Times New Roman"/>
+        </w:rPr>
+        <w:tab/>
+      </w:r>
+      <w:r>
+        <w:rPr>
+          <w:rFonts w:ascii="Times New Roman" w:hAnsi="Times New Roman" w:cs="Times New Roman"/>
+        </w:rPr>
+        <w:tab/>
+      </w:r>
+      <w:r>
+        <w:rPr>
+          <w:rFonts w:ascii="Times New Roman" w:hAnsi="Times New Roman" w:cs="Times New Roman"/>
+        </w:rPr>
+        <w:tab/>
+      </w:r>
+      <w:r>
+        <w:rPr>
+          <w:rFonts w:ascii="Times New Roman" w:hAnsi="Times New Roman" w:cs="Times New Roman"/>
+        </w:rPr>
+        <w:tab/>
+        <w:t>UC</w:t>
+      </w:r>
+      <w:r>
+        <w:rPr>
+          <w:rFonts w:ascii="Times New Roman" w:hAnsi="Times New Roman" w:cs="Times New Roman"/>
+        </w:rPr>
+        <w:t>9</w:t>
+      </w:r>
+      <w:r>
+        <w:rPr>
+          <w:rFonts w:ascii="Times New Roman" w:hAnsi="Times New Roman" w:cs="Times New Roman"/>
+        </w:rPr>
+        <w:t>:</w:t>
+      </w:r>
+      <w:r>
+        <w:rPr>
+          <w:rFonts w:ascii="Times New Roman" w:hAnsi="Times New Roman" w:cs="Times New Roman"/>
+        </w:rPr>
+        <w:t xml:space="preserve"> VISUALIZZAZIONE SCHEDULAZIONE</w:t>
+      </w:r>
+    </w:p>
+    <w:p>
+      <w:pPr>
+        <w:rPr>
+          <w:rFonts w:ascii="Times New Roman" w:hAnsi="Times New Roman" w:cs="Times New Roman"/>
+        </w:rPr>
+      </w:pPr>
+      <w:r>
+        <w:rPr>
+          <w:rFonts w:ascii="Times New Roman" w:hAnsi="Times New Roman" w:cs="Times New Roman"/>
+        </w:rPr>
+        <w:tab/>
+      </w:r>
+      <w:r>
+        <w:rPr>
+          <w:rFonts w:ascii="Times New Roman" w:hAnsi="Times New Roman" w:cs="Times New Roman"/>
+        </w:rPr>
+        <w:tab/>
+      </w:r>
+      <w:r>
+        <w:rPr>
+          <w:rFonts w:ascii="Times New Roman" w:hAnsi="Times New Roman" w:cs="Times New Roman"/>
+        </w:rPr>
+        <w:tab/>
+      </w:r>
+      <w:r>
+        <w:rPr>
+          <w:rFonts w:ascii="Times New Roman" w:hAnsi="Times New Roman" w:cs="Times New Roman"/>
+        </w:rPr>
+        <w:tab/>
+        <w:t>UC1</w:t>
+      </w:r>
+      <w:r>
+        <w:rPr>
+          <w:rFonts w:ascii="Times New Roman" w:hAnsi="Times New Roman" w:cs="Times New Roman"/>
+        </w:rPr>
+        <w:t>0</w:t>
+      </w:r>
+      <w:r>
+        <w:rPr>
+          <w:rFonts w:ascii="Times New Roman" w:hAnsi="Times New Roman" w:cs="Times New Roman"/>
+        </w:rPr>
+        <w:t>:</w:t>
+      </w:r>
+      <w:r>
+        <w:rPr>
+          <w:rFonts w:ascii="Times New Roman" w:hAnsi="Times New Roman" w:cs="Times New Roman"/>
+        </w:rPr>
+        <w:t xml:space="preserve"> VISUALIZZAZIONE STATO MACCHINARI</w:t>
+      </w:r>
+    </w:p>
+    <w:p>
+      <w:pPr>
+        <w:rPr>
+          <w:rFonts w:ascii="Times New Roman" w:hAnsi="Times New Roman" w:cs="Times New Roman"/>
+        </w:rPr>
+      </w:pPr>
+      <w:r>
+        <w:rPr>
+          <w:rFonts w:ascii="Times New Roman" w:hAnsi="Times New Roman" w:cs="Times New Roman"/>
+        </w:rPr>
+        <w:tab/>
+      </w:r>
+      <w:r>
+        <w:rPr>
+          <w:rFonts w:ascii="Times New Roman" w:hAnsi="Times New Roman" w:cs="Times New Roman"/>
+        </w:rPr>
+        <w:tab/>
+      </w:r>
+      <w:r>
+        <w:rPr>
+          <w:rFonts w:ascii="Times New Roman" w:hAnsi="Times New Roman" w:cs="Times New Roman"/>
+        </w:rPr>
+        <w:tab/>
+      </w:r>
+      <w:r>
+        <w:rPr>
+          <w:rFonts w:ascii="Times New Roman" w:hAnsi="Times New Roman" w:cs="Times New Roman"/>
+        </w:rPr>
+        <w:tab/>
+        <w:t>UC1</w:t>
+      </w:r>
+      <w:r>
+        <w:rPr>
+          <w:rFonts w:ascii="Times New Roman" w:hAnsi="Times New Roman" w:cs="Times New Roman"/>
+        </w:rPr>
+        <w:t>1</w:t>
+      </w:r>
+      <w:r>
+        <w:rPr>
+          <w:rFonts w:ascii="Times New Roman" w:hAnsi="Times New Roman" w:cs="Times New Roman"/>
+        </w:rPr>
+        <w:t>:</w:t>
+      </w:r>
+      <w:r>
+        <w:rPr>
+          <w:rFonts w:ascii="Times New Roman" w:hAnsi="Times New Roman" w:cs="Times New Roman"/>
+        </w:rPr>
+        <w:t xml:space="preserve"> AGGIORNA STATO USO MACCHINARI</w:t>
+      </w:r>
+    </w:p>
+    <w:p>
+      <w:pPr>
+        <w:rPr>
+          <w:rFonts w:ascii="Times New Roman" w:hAnsi="Times New Roman" w:cs="Times New Roman"/>
+        </w:rPr>
+      </w:pPr>
+      <w:r>
+        <w:rPr>
+          <w:rFonts w:ascii="Times New Roman" w:hAnsi="Times New Roman" w:cs="Times New Roman"/>
+        </w:rPr>
+        <w:tab/>
+      </w:r>
+      <w:r>
+        <w:rPr>
+          <w:rFonts w:ascii="Times New Roman" w:hAnsi="Times New Roman" w:cs="Times New Roman"/>
+        </w:rPr>
+        <w:tab/>
+      </w:r>
+      <w:r>
+        <w:rPr>
+          <w:rFonts w:ascii="Times New Roman" w:hAnsi="Times New Roman" w:cs="Times New Roman"/>
+        </w:rPr>
+        <w:tab/>
+      </w:r>
+      <w:r>
+        <w:rPr>
+          <w:rFonts w:ascii="Times New Roman" w:hAnsi="Times New Roman" w:cs="Times New Roman"/>
+        </w:rPr>
+        <w:tab/>
+        <w:t>UC1</w:t>
+      </w:r>
+      <w:r>
+        <w:rPr>
+          <w:rFonts w:ascii="Times New Roman" w:hAnsi="Times New Roman" w:cs="Times New Roman"/>
+        </w:rPr>
+        <w:t>2</w:t>
+      </w:r>
+      <w:r>
+        <w:rPr>
+          <w:rFonts w:ascii="Times New Roman" w:hAnsi="Times New Roman" w:cs="Times New Roman"/>
+        </w:rPr>
+        <w:t>:</w:t>
+      </w:r>
+      <w:r>
+        <w:rPr>
+          <w:rFonts w:ascii="Times New Roman" w:hAnsi="Times New Roman" w:cs="Times New Roman"/>
+        </w:rPr>
+        <w:t xml:space="preserve"> OVERVIEW UTENTI REGISTRATI</w:t>
+      </w:r>
+    </w:p>
+    <w:p>
+      <w:pPr>
+        <w:rPr>
+          <w:rFonts w:ascii="Times New Roman" w:hAnsi="Times New Roman" w:cs="Times New Roman"/>
+        </w:rPr>
+      </w:pPr>
+      <w:r>
+        <w:rPr>
+          <w:rFonts w:ascii="Times New Roman" w:hAnsi="Times New Roman" w:cs="Times New Roman"/>
+        </w:rPr>
+        <w:tab/>
+      </w:r>
+      <w:r>
+        <w:rPr>
+          <w:rFonts w:ascii="Times New Roman" w:hAnsi="Times New Roman" w:cs="Times New Roman"/>
+        </w:rPr>
+        <w:tab/>
+      </w:r>
+      <w:r>
+        <w:rPr>
+          <w:rFonts w:ascii="Times New Roman" w:hAnsi="Times New Roman" w:cs="Times New Roman"/>
+        </w:rPr>
+        <w:tab/>
+      </w:r>
+      <w:r>
+        <w:rPr>
+          <w:rFonts w:ascii="Times New Roman" w:hAnsi="Times New Roman" w:cs="Times New Roman"/>
+        </w:rPr>
+        <w:tab/>
+        <w:t>UC1</w:t>
+      </w:r>
+      <w:r>
+        <w:rPr>
+          <w:rFonts w:ascii="Times New Roman" w:hAnsi="Times New Roman" w:cs="Times New Roman"/>
+        </w:rPr>
+        <w:t>3</w:t>
+      </w:r>
+      <w:r>
+        <w:rPr>
+          <w:rFonts w:ascii="Times New Roman" w:hAnsi="Times New Roman" w:cs="Times New Roman"/>
+        </w:rPr>
+        <w:t>:</w:t>
+      </w:r>
+      <w:r>
+        <w:rPr>
+          <w:rFonts w:ascii="Times New Roman" w:hAnsi="Times New Roman" w:cs="Times New Roman"/>
+        </w:rPr>
+        <w:t xml:space="preserve"> GENERAZIONE REPORT</w:t>
       </w:r>
     </w:p>
     <w:p>

--- a/Documentazione/Indice.docx
+++ b/Documentazione/Indice.docx
@@ -209,633 +209,412 @@
           <w:rFonts w:ascii="Times New Roman" w:hAnsi="Times New Roman" w:cs="Times New Roman"/>
         </w:rPr>
         <w:tab/>
-        <w:t>UC1:</w:t>
-      </w:r>
-      <w:r>
-        <w:rPr>
-          <w:rFonts w:ascii="Times New Roman" w:hAnsi="Times New Roman" w:cs="Times New Roman"/>
-        </w:rPr>
-        <w:t xml:space="preserve"> ENTRATA IN PALESTRA</w:t>
-      </w:r>
-    </w:p>
-    <w:p>
-      <w:pPr>
-        <w:rPr>
-          <w:rFonts w:ascii="Times New Roman" w:hAnsi="Times New Roman" w:cs="Times New Roman"/>
-        </w:rPr>
-      </w:pPr>
-      <w:r>
-        <w:rPr>
-          <w:rFonts w:ascii="Times New Roman" w:hAnsi="Times New Roman" w:cs="Times New Roman"/>
-        </w:rPr>
-        <w:tab/>
-      </w:r>
-      <w:r>
-        <w:rPr>
-          <w:rFonts w:ascii="Times New Roman" w:hAnsi="Times New Roman" w:cs="Times New Roman"/>
-        </w:rPr>
-        <w:tab/>
-      </w:r>
-      <w:r>
-        <w:rPr>
-          <w:rFonts w:ascii="Times New Roman" w:hAnsi="Times New Roman" w:cs="Times New Roman"/>
-        </w:rPr>
-        <w:tab/>
-      </w:r>
-      <w:r>
-        <w:rPr>
-          <w:rFonts w:ascii="Times New Roman" w:hAnsi="Times New Roman" w:cs="Times New Roman"/>
-        </w:rPr>
-        <w:tab/>
-        <w:t>UC</w:t>
-      </w:r>
-      <w:r>
-        <w:rPr>
-          <w:rFonts w:ascii="Times New Roman" w:hAnsi="Times New Roman" w:cs="Times New Roman"/>
-        </w:rPr>
-        <w:t>2</w:t>
-      </w:r>
-      <w:r>
-        <w:rPr>
-          <w:rFonts w:ascii="Times New Roman" w:hAnsi="Times New Roman" w:cs="Times New Roman"/>
-        </w:rPr>
-        <w:t>:</w:t>
-      </w:r>
-      <w:r>
-        <w:rPr>
-          <w:rFonts w:ascii="Times New Roman" w:hAnsi="Times New Roman" w:cs="Times New Roman"/>
-        </w:rPr>
-        <w:t xml:space="preserve"> REGISTRAZIONE</w:t>
-      </w:r>
-    </w:p>
-    <w:p>
-      <w:pPr>
-        <w:rPr>
-          <w:rFonts w:ascii="Times New Roman" w:hAnsi="Times New Roman" w:cs="Times New Roman"/>
-        </w:rPr>
-      </w:pPr>
-      <w:r>
-        <w:rPr>
-          <w:rFonts w:ascii="Times New Roman" w:hAnsi="Times New Roman" w:cs="Times New Roman"/>
-        </w:rPr>
-        <w:tab/>
-      </w:r>
-      <w:r>
-        <w:rPr>
-          <w:rFonts w:ascii="Times New Roman" w:hAnsi="Times New Roman" w:cs="Times New Roman"/>
-        </w:rPr>
-        <w:tab/>
-      </w:r>
-      <w:r>
-        <w:rPr>
-          <w:rFonts w:ascii="Times New Roman" w:hAnsi="Times New Roman" w:cs="Times New Roman"/>
-        </w:rPr>
-        <w:tab/>
-      </w:r>
-      <w:r>
-        <w:rPr>
-          <w:rFonts w:ascii="Times New Roman" w:hAnsi="Times New Roman" w:cs="Times New Roman"/>
-        </w:rPr>
-        <w:tab/>
-        <w:t>UC</w:t>
-      </w:r>
-      <w:r>
-        <w:rPr>
-          <w:rFonts w:ascii="Times New Roman" w:hAnsi="Times New Roman" w:cs="Times New Roman"/>
-        </w:rPr>
-        <w:t>3</w:t>
-      </w:r>
-      <w:r>
-        <w:rPr>
-          <w:rFonts w:ascii="Times New Roman" w:hAnsi="Times New Roman" w:cs="Times New Roman"/>
-        </w:rPr>
-        <w:t>:</w:t>
-      </w:r>
-      <w:r>
-        <w:rPr>
-          <w:rFonts w:ascii="Times New Roman" w:hAnsi="Times New Roman" w:cs="Times New Roman"/>
-        </w:rPr>
-        <w:t xml:space="preserve"> LOGIN</w:t>
-      </w:r>
-    </w:p>
-    <w:p>
-      <w:pPr>
-        <w:rPr>
-          <w:rFonts w:ascii="Times New Roman" w:hAnsi="Times New Roman" w:cs="Times New Roman"/>
-          <w:lang w:val="en-US"/>
-        </w:rPr>
-      </w:pPr>
-      <w:r>
-        <w:rPr>
-          <w:rFonts w:ascii="Times New Roman" w:hAnsi="Times New Roman" w:cs="Times New Roman"/>
-        </w:rPr>
-        <w:tab/>
-      </w:r>
-      <w:r>
-        <w:rPr>
-          <w:rFonts w:ascii="Times New Roman" w:hAnsi="Times New Roman" w:cs="Times New Roman"/>
-        </w:rPr>
-        <w:tab/>
-      </w:r>
-      <w:r>
-        <w:rPr>
-          <w:rFonts w:ascii="Times New Roman" w:hAnsi="Times New Roman" w:cs="Times New Roman"/>
-        </w:rPr>
-        <w:tab/>
-      </w:r>
-      <w:r>
-        <w:rPr>
-          <w:rFonts w:ascii="Times New Roman" w:hAnsi="Times New Roman" w:cs="Times New Roman"/>
-        </w:rPr>
-        <w:tab/>
-      </w:r>
-      <w:r>
-        <w:rPr>
-          <w:rFonts w:ascii="Times New Roman" w:hAnsi="Times New Roman" w:cs="Times New Roman"/>
-          <w:lang w:val="en-US"/>
-        </w:rPr>
-        <w:t>UC</w:t>
-      </w:r>
-      <w:r>
-        <w:rPr>
-          <w:rFonts w:ascii="Times New Roman" w:hAnsi="Times New Roman" w:cs="Times New Roman"/>
-          <w:lang w:val="en-US"/>
-        </w:rPr>
-        <w:t>4</w:t>
-      </w:r>
-      <w:r>
-        <w:rPr>
-          <w:rFonts w:ascii="Times New Roman" w:hAnsi="Times New Roman" w:cs="Times New Roman"/>
-          <w:lang w:val="en-US"/>
-        </w:rPr>
-        <w:t>:</w:t>
-      </w:r>
-      <w:r>
-        <w:rPr>
-          <w:rFonts w:ascii="Times New Roman" w:hAnsi="Times New Roman" w:cs="Times New Roman"/>
-          <w:lang w:val="en-US"/>
-        </w:rPr>
-        <w:t xml:space="preserve"> LOGOUT</w:t>
-      </w:r>
-    </w:p>
-    <w:p>
-      <w:pPr>
-        <w:rPr>
-          <w:rFonts w:ascii="Times New Roman" w:hAnsi="Times New Roman" w:cs="Times New Roman"/>
-          <w:lang w:val="en-US"/>
-        </w:rPr>
-      </w:pPr>
-      <w:r>
-        <w:rPr>
-          <w:rFonts w:ascii="Times New Roman" w:hAnsi="Times New Roman" w:cs="Times New Roman"/>
-          <w:lang w:val="en-US"/>
-        </w:rPr>
-        <w:tab/>
-      </w:r>
-      <w:r>
-        <w:rPr>
-          <w:rFonts w:ascii="Times New Roman" w:hAnsi="Times New Roman" w:cs="Times New Roman"/>
-          <w:lang w:val="en-US"/>
-        </w:rPr>
-        <w:tab/>
-      </w:r>
-      <w:r>
-        <w:rPr>
-          <w:rFonts w:ascii="Times New Roman" w:hAnsi="Times New Roman" w:cs="Times New Roman"/>
-          <w:lang w:val="en-US"/>
-        </w:rPr>
-        <w:tab/>
-      </w:r>
-      <w:r>
-        <w:rPr>
-          <w:rFonts w:ascii="Times New Roman" w:hAnsi="Times New Roman" w:cs="Times New Roman"/>
-          <w:lang w:val="en-US"/>
-        </w:rPr>
-        <w:tab/>
-        <w:t>UC</w:t>
-      </w:r>
-      <w:r>
-        <w:rPr>
-          <w:rFonts w:ascii="Times New Roman" w:hAnsi="Times New Roman" w:cs="Times New Roman"/>
-          <w:lang w:val="en-US"/>
-        </w:rPr>
-        <w:t>5</w:t>
-      </w:r>
-      <w:r>
-        <w:rPr>
-          <w:rFonts w:ascii="Times New Roman" w:hAnsi="Times New Roman" w:cs="Times New Roman"/>
-          <w:lang w:val="en-US"/>
-        </w:rPr>
-        <w:t>:</w:t>
-      </w:r>
-      <w:r>
-        <w:rPr>
-          <w:rFonts w:ascii="Times New Roman" w:hAnsi="Times New Roman" w:cs="Times New Roman"/>
-          <w:lang w:val="en-US"/>
-        </w:rPr>
-        <w:t xml:space="preserve"> GESTIONE ACCOUNT</w:t>
-      </w:r>
-    </w:p>
-    <w:p>
-      <w:pPr>
-        <w:rPr>
-          <w:rFonts w:ascii="Times New Roman" w:hAnsi="Times New Roman" w:cs="Times New Roman"/>
-        </w:rPr>
-      </w:pPr>
-      <w:r>
-        <w:rPr>
-          <w:rFonts w:ascii="Times New Roman" w:hAnsi="Times New Roman" w:cs="Times New Roman"/>
-          <w:lang w:val="en-US"/>
-        </w:rPr>
-        <w:tab/>
-      </w:r>
-      <w:r>
-        <w:rPr>
-          <w:rFonts w:ascii="Times New Roman" w:hAnsi="Times New Roman" w:cs="Times New Roman"/>
-          <w:lang w:val="en-US"/>
-        </w:rPr>
-        <w:tab/>
-      </w:r>
-      <w:r>
-        <w:rPr>
-          <w:rFonts w:ascii="Times New Roman" w:hAnsi="Times New Roman" w:cs="Times New Roman"/>
-          <w:lang w:val="en-US"/>
-        </w:rPr>
-        <w:tab/>
-      </w:r>
-      <w:r>
-        <w:rPr>
-          <w:rFonts w:ascii="Times New Roman" w:hAnsi="Times New Roman" w:cs="Times New Roman"/>
-          <w:lang w:val="en-US"/>
-        </w:rPr>
-        <w:tab/>
-      </w:r>
-      <w:r>
-        <w:rPr>
-          <w:rFonts w:ascii="Times New Roman" w:hAnsi="Times New Roman" w:cs="Times New Roman"/>
-        </w:rPr>
-        <w:t>UC</w:t>
-      </w:r>
-      <w:r>
-        <w:rPr>
-          <w:rFonts w:ascii="Times New Roman" w:hAnsi="Times New Roman" w:cs="Times New Roman"/>
-        </w:rPr>
-        <w:t>6: GENERAZIONE SCHEDA</w:t>
-      </w:r>
-    </w:p>
-    <w:p>
-      <w:pPr>
-        <w:rPr>
-          <w:rFonts w:ascii="Times New Roman" w:hAnsi="Times New Roman" w:cs="Times New Roman"/>
-        </w:rPr>
-      </w:pPr>
-      <w:r>
-        <w:rPr>
-          <w:rFonts w:ascii="Times New Roman" w:hAnsi="Times New Roman" w:cs="Times New Roman"/>
-        </w:rPr>
-        <w:tab/>
-      </w:r>
-      <w:r>
-        <w:rPr>
-          <w:rFonts w:ascii="Times New Roman" w:hAnsi="Times New Roman" w:cs="Times New Roman"/>
-        </w:rPr>
-        <w:tab/>
-      </w:r>
-      <w:r>
-        <w:rPr>
-          <w:rFonts w:ascii="Times New Roman" w:hAnsi="Times New Roman" w:cs="Times New Roman"/>
-        </w:rPr>
-        <w:tab/>
-      </w:r>
-      <w:r>
-        <w:rPr>
-          <w:rFonts w:ascii="Times New Roman" w:hAnsi="Times New Roman" w:cs="Times New Roman"/>
-        </w:rPr>
-        <w:tab/>
-      </w:r>
-      <w:r>
-        <w:rPr>
-          <w:rFonts w:ascii="Times New Roman" w:hAnsi="Times New Roman" w:cs="Times New Roman"/>
-        </w:rPr>
-        <w:t>UC</w:t>
-      </w:r>
-      <w:r>
-        <w:rPr>
-          <w:rFonts w:ascii="Times New Roman" w:hAnsi="Times New Roman" w:cs="Times New Roman"/>
-        </w:rPr>
-        <w:t>7</w:t>
-      </w:r>
-      <w:r>
-        <w:rPr>
-          <w:rFonts w:ascii="Times New Roman" w:hAnsi="Times New Roman" w:cs="Times New Roman"/>
-        </w:rPr>
-        <w:t>:</w:t>
-      </w:r>
-      <w:r>
-        <w:rPr>
-          <w:rFonts w:ascii="Times New Roman" w:hAnsi="Times New Roman" w:cs="Times New Roman"/>
-        </w:rPr>
-        <w:t xml:space="preserve"> VISUALIZZAZIONE SCHEDA</w:t>
-      </w:r>
-    </w:p>
-    <w:p>
-      <w:pPr>
-        <w:rPr>
-          <w:rFonts w:ascii="Times New Roman" w:hAnsi="Times New Roman" w:cs="Times New Roman"/>
-        </w:rPr>
-      </w:pPr>
-      <w:r>
-        <w:rPr>
-          <w:rFonts w:ascii="Times New Roman" w:hAnsi="Times New Roman" w:cs="Times New Roman"/>
-        </w:rPr>
-        <w:tab/>
-      </w:r>
-      <w:r>
-        <w:rPr>
-          <w:rFonts w:ascii="Times New Roman" w:hAnsi="Times New Roman" w:cs="Times New Roman"/>
-        </w:rPr>
-        <w:tab/>
-      </w:r>
-      <w:r>
-        <w:rPr>
-          <w:rFonts w:ascii="Times New Roman" w:hAnsi="Times New Roman" w:cs="Times New Roman"/>
-        </w:rPr>
-        <w:tab/>
-      </w:r>
-      <w:r>
-        <w:rPr>
-          <w:rFonts w:ascii="Times New Roman" w:hAnsi="Times New Roman" w:cs="Times New Roman"/>
-        </w:rPr>
-        <w:tab/>
-        <w:t>UC</w:t>
-      </w:r>
-      <w:r>
-        <w:rPr>
-          <w:rFonts w:ascii="Times New Roman" w:hAnsi="Times New Roman" w:cs="Times New Roman"/>
-        </w:rPr>
-        <w:t>8</w:t>
-      </w:r>
-      <w:r>
-        <w:rPr>
-          <w:rFonts w:ascii="Times New Roman" w:hAnsi="Times New Roman" w:cs="Times New Roman"/>
-        </w:rPr>
-        <w:t>:</w:t>
-      </w:r>
-      <w:r>
-        <w:rPr>
-          <w:rFonts w:ascii="Times New Roman" w:hAnsi="Times New Roman" w:cs="Times New Roman"/>
-        </w:rPr>
-        <w:t xml:space="preserve"> CALCOLO DELLA SCHEDULAZIONE OTTIMA</w:t>
-      </w:r>
-    </w:p>
-    <w:p>
-      <w:pPr>
-        <w:rPr>
-          <w:rFonts w:ascii="Times New Roman" w:hAnsi="Times New Roman" w:cs="Times New Roman"/>
-        </w:rPr>
-      </w:pPr>
-      <w:r>
-        <w:rPr>
-          <w:rFonts w:ascii="Times New Roman" w:hAnsi="Times New Roman" w:cs="Times New Roman"/>
-        </w:rPr>
-        <w:tab/>
-      </w:r>
-      <w:r>
-        <w:rPr>
-          <w:rFonts w:ascii="Times New Roman" w:hAnsi="Times New Roman" w:cs="Times New Roman"/>
-        </w:rPr>
-        <w:tab/>
-      </w:r>
-      <w:r>
-        <w:rPr>
-          <w:rFonts w:ascii="Times New Roman" w:hAnsi="Times New Roman" w:cs="Times New Roman"/>
-        </w:rPr>
-        <w:tab/>
-      </w:r>
-      <w:r>
-        <w:rPr>
-          <w:rFonts w:ascii="Times New Roman" w:hAnsi="Times New Roman" w:cs="Times New Roman"/>
-        </w:rPr>
-        <w:tab/>
-        <w:t>UC</w:t>
-      </w:r>
-      <w:r>
-        <w:rPr>
-          <w:rFonts w:ascii="Times New Roman" w:hAnsi="Times New Roman" w:cs="Times New Roman"/>
-        </w:rPr>
-        <w:t>9</w:t>
-      </w:r>
-      <w:r>
-        <w:rPr>
-          <w:rFonts w:ascii="Times New Roman" w:hAnsi="Times New Roman" w:cs="Times New Roman"/>
-        </w:rPr>
-        <w:t>:</w:t>
-      </w:r>
-      <w:r>
-        <w:rPr>
-          <w:rFonts w:ascii="Times New Roman" w:hAnsi="Times New Roman" w:cs="Times New Roman"/>
-        </w:rPr>
-        <w:t xml:space="preserve"> VISUALIZZAZIONE SCHEDULAZIONE</w:t>
-      </w:r>
-    </w:p>
-    <w:p>
-      <w:pPr>
-        <w:rPr>
-          <w:rFonts w:ascii="Times New Roman" w:hAnsi="Times New Roman" w:cs="Times New Roman"/>
-        </w:rPr>
-      </w:pPr>
-      <w:r>
-        <w:rPr>
-          <w:rFonts w:ascii="Times New Roman" w:hAnsi="Times New Roman" w:cs="Times New Roman"/>
-        </w:rPr>
-        <w:tab/>
-      </w:r>
-      <w:r>
-        <w:rPr>
-          <w:rFonts w:ascii="Times New Roman" w:hAnsi="Times New Roman" w:cs="Times New Roman"/>
-        </w:rPr>
-        <w:tab/>
-      </w:r>
-      <w:r>
-        <w:rPr>
-          <w:rFonts w:ascii="Times New Roman" w:hAnsi="Times New Roman" w:cs="Times New Roman"/>
-        </w:rPr>
-        <w:tab/>
-      </w:r>
-      <w:r>
-        <w:rPr>
-          <w:rFonts w:ascii="Times New Roman" w:hAnsi="Times New Roman" w:cs="Times New Roman"/>
-        </w:rPr>
-        <w:tab/>
-        <w:t>UC1</w:t>
-      </w:r>
-      <w:r>
-        <w:rPr>
-          <w:rFonts w:ascii="Times New Roman" w:hAnsi="Times New Roman" w:cs="Times New Roman"/>
-        </w:rPr>
-        <w:t>0</w:t>
-      </w:r>
-      <w:r>
-        <w:rPr>
-          <w:rFonts w:ascii="Times New Roman" w:hAnsi="Times New Roman" w:cs="Times New Roman"/>
-        </w:rPr>
-        <w:t>:</w:t>
-      </w:r>
-      <w:r>
-        <w:rPr>
-          <w:rFonts w:ascii="Times New Roman" w:hAnsi="Times New Roman" w:cs="Times New Roman"/>
-        </w:rPr>
-        <w:t xml:space="preserve"> VISUALIZZAZIONE STATO MACCHINARI</w:t>
-      </w:r>
-    </w:p>
-    <w:p>
-      <w:pPr>
-        <w:rPr>
-          <w:rFonts w:ascii="Times New Roman" w:hAnsi="Times New Roman" w:cs="Times New Roman"/>
-        </w:rPr>
-      </w:pPr>
-      <w:r>
-        <w:rPr>
-          <w:rFonts w:ascii="Times New Roman" w:hAnsi="Times New Roman" w:cs="Times New Roman"/>
-        </w:rPr>
-        <w:tab/>
-      </w:r>
-      <w:r>
-        <w:rPr>
-          <w:rFonts w:ascii="Times New Roman" w:hAnsi="Times New Roman" w:cs="Times New Roman"/>
-        </w:rPr>
-        <w:tab/>
-      </w:r>
-      <w:r>
-        <w:rPr>
-          <w:rFonts w:ascii="Times New Roman" w:hAnsi="Times New Roman" w:cs="Times New Roman"/>
-        </w:rPr>
-        <w:tab/>
-      </w:r>
-      <w:r>
-        <w:rPr>
-          <w:rFonts w:ascii="Times New Roman" w:hAnsi="Times New Roman" w:cs="Times New Roman"/>
-        </w:rPr>
-        <w:tab/>
-        <w:t>UC1</w:t>
-      </w:r>
-      <w:r>
-        <w:rPr>
-          <w:rFonts w:ascii="Times New Roman" w:hAnsi="Times New Roman" w:cs="Times New Roman"/>
-        </w:rPr>
-        <w:t>1</w:t>
-      </w:r>
-      <w:r>
-        <w:rPr>
-          <w:rFonts w:ascii="Times New Roman" w:hAnsi="Times New Roman" w:cs="Times New Roman"/>
-        </w:rPr>
-        <w:t>:</w:t>
-      </w:r>
-      <w:r>
-        <w:rPr>
-          <w:rFonts w:ascii="Times New Roman" w:hAnsi="Times New Roman" w:cs="Times New Roman"/>
-        </w:rPr>
-        <w:t xml:space="preserve"> AGGIORNA STATO USO MACCHINARI</w:t>
-      </w:r>
-    </w:p>
-    <w:p>
-      <w:pPr>
-        <w:rPr>
-          <w:rFonts w:ascii="Times New Roman" w:hAnsi="Times New Roman" w:cs="Times New Roman"/>
-        </w:rPr>
-      </w:pPr>
-      <w:r>
-        <w:rPr>
-          <w:rFonts w:ascii="Times New Roman" w:hAnsi="Times New Roman" w:cs="Times New Roman"/>
-        </w:rPr>
-        <w:tab/>
-      </w:r>
-      <w:r>
-        <w:rPr>
-          <w:rFonts w:ascii="Times New Roman" w:hAnsi="Times New Roman" w:cs="Times New Roman"/>
-        </w:rPr>
-        <w:tab/>
-      </w:r>
-      <w:r>
-        <w:rPr>
-          <w:rFonts w:ascii="Times New Roman" w:hAnsi="Times New Roman" w:cs="Times New Roman"/>
-        </w:rPr>
-        <w:tab/>
-      </w:r>
-      <w:r>
-        <w:rPr>
-          <w:rFonts w:ascii="Times New Roman" w:hAnsi="Times New Roman" w:cs="Times New Roman"/>
-        </w:rPr>
-        <w:tab/>
-        <w:t>UC1</w:t>
-      </w:r>
-      <w:r>
-        <w:rPr>
-          <w:rFonts w:ascii="Times New Roman" w:hAnsi="Times New Roman" w:cs="Times New Roman"/>
-        </w:rPr>
-        <w:t>2</w:t>
-      </w:r>
-      <w:r>
-        <w:rPr>
-          <w:rFonts w:ascii="Times New Roman" w:hAnsi="Times New Roman" w:cs="Times New Roman"/>
-        </w:rPr>
-        <w:t>:</w:t>
-      </w:r>
-      <w:r>
-        <w:rPr>
-          <w:rFonts w:ascii="Times New Roman" w:hAnsi="Times New Roman" w:cs="Times New Roman"/>
-        </w:rPr>
-        <w:t xml:space="preserve"> OVERVIEW UTENTI REGISTRATI</w:t>
-      </w:r>
-    </w:p>
-    <w:p>
-      <w:pPr>
-        <w:rPr>
-          <w:rFonts w:ascii="Times New Roman" w:hAnsi="Times New Roman" w:cs="Times New Roman"/>
-        </w:rPr>
-      </w:pPr>
-      <w:r>
-        <w:rPr>
-          <w:rFonts w:ascii="Times New Roman" w:hAnsi="Times New Roman" w:cs="Times New Roman"/>
-        </w:rPr>
-        <w:tab/>
-      </w:r>
-      <w:r>
-        <w:rPr>
-          <w:rFonts w:ascii="Times New Roman" w:hAnsi="Times New Roman" w:cs="Times New Roman"/>
-        </w:rPr>
-        <w:tab/>
-      </w:r>
-      <w:r>
-        <w:rPr>
-          <w:rFonts w:ascii="Times New Roman" w:hAnsi="Times New Roman" w:cs="Times New Roman"/>
-        </w:rPr>
-        <w:tab/>
-      </w:r>
-      <w:r>
-        <w:rPr>
-          <w:rFonts w:ascii="Times New Roman" w:hAnsi="Times New Roman" w:cs="Times New Roman"/>
-        </w:rPr>
-        <w:tab/>
-        <w:t>UC1</w:t>
-      </w:r>
-      <w:r>
-        <w:rPr>
-          <w:rFonts w:ascii="Times New Roman" w:hAnsi="Times New Roman" w:cs="Times New Roman"/>
-        </w:rPr>
-        <w:t>3</w:t>
-      </w:r>
-      <w:r>
-        <w:rPr>
-          <w:rFonts w:ascii="Times New Roman" w:hAnsi="Times New Roman" w:cs="Times New Roman"/>
-        </w:rPr>
-        <w:t>:</w:t>
-      </w:r>
-      <w:r>
-        <w:rPr>
-          <w:rFonts w:ascii="Times New Roman" w:hAnsi="Times New Roman" w:cs="Times New Roman"/>
-        </w:rPr>
-        <w:t xml:space="preserve"> GENERAZIONE REPORT</w:t>
+        <w:t>UC1: ENTRATA IN PALESTRA</w:t>
+      </w:r>
+    </w:p>
+    <w:p>
+      <w:pPr>
+        <w:rPr>
+          <w:rFonts w:ascii="Times New Roman" w:hAnsi="Times New Roman" w:cs="Times New Roman"/>
+        </w:rPr>
+      </w:pPr>
+      <w:r>
+        <w:rPr>
+          <w:rFonts w:ascii="Times New Roman" w:hAnsi="Times New Roman" w:cs="Times New Roman"/>
+        </w:rPr>
+        <w:tab/>
+      </w:r>
+      <w:r>
+        <w:rPr>
+          <w:rFonts w:ascii="Times New Roman" w:hAnsi="Times New Roman" w:cs="Times New Roman"/>
+        </w:rPr>
+        <w:tab/>
+      </w:r>
+      <w:r>
+        <w:rPr>
+          <w:rFonts w:ascii="Times New Roman" w:hAnsi="Times New Roman" w:cs="Times New Roman"/>
+        </w:rPr>
+        <w:tab/>
+      </w:r>
+      <w:r>
+        <w:rPr>
+          <w:rFonts w:ascii="Times New Roman" w:hAnsi="Times New Roman" w:cs="Times New Roman"/>
+        </w:rPr>
+        <w:tab/>
+        <w:t>UC2: REGISTRAZIONE</w:t>
+      </w:r>
+    </w:p>
+    <w:p>
+      <w:pPr>
+        <w:rPr>
+          <w:rFonts w:ascii="Times New Roman" w:hAnsi="Times New Roman" w:cs="Times New Roman"/>
+        </w:rPr>
+      </w:pPr>
+      <w:r>
+        <w:rPr>
+          <w:rFonts w:ascii="Times New Roman" w:hAnsi="Times New Roman" w:cs="Times New Roman"/>
+        </w:rPr>
+        <w:tab/>
+      </w:r>
+      <w:r>
+        <w:rPr>
+          <w:rFonts w:ascii="Times New Roman" w:hAnsi="Times New Roman" w:cs="Times New Roman"/>
+        </w:rPr>
+        <w:tab/>
+      </w:r>
+      <w:r>
+        <w:rPr>
+          <w:rFonts w:ascii="Times New Roman" w:hAnsi="Times New Roman" w:cs="Times New Roman"/>
+        </w:rPr>
+        <w:tab/>
+      </w:r>
+      <w:r>
+        <w:rPr>
+          <w:rFonts w:ascii="Times New Roman" w:hAnsi="Times New Roman" w:cs="Times New Roman"/>
+        </w:rPr>
+        <w:tab/>
+        <w:t>UC3: LOGIN</w:t>
+      </w:r>
+    </w:p>
+    <w:p>
+      <w:pPr>
+        <w:rPr>
+          <w:rFonts w:ascii="Times New Roman" w:hAnsi="Times New Roman" w:cs="Times New Roman"/>
+        </w:rPr>
+      </w:pPr>
+      <w:r>
+        <w:rPr>
+          <w:rFonts w:ascii="Times New Roman" w:hAnsi="Times New Roman" w:cs="Times New Roman"/>
+        </w:rPr>
+        <w:tab/>
+      </w:r>
+      <w:r>
+        <w:rPr>
+          <w:rFonts w:ascii="Times New Roman" w:hAnsi="Times New Roman" w:cs="Times New Roman"/>
+        </w:rPr>
+        <w:tab/>
+      </w:r>
+      <w:r>
+        <w:rPr>
+          <w:rFonts w:ascii="Times New Roman" w:hAnsi="Times New Roman" w:cs="Times New Roman"/>
+        </w:rPr>
+        <w:tab/>
+      </w:r>
+      <w:r>
+        <w:rPr>
+          <w:rFonts w:ascii="Times New Roman" w:hAnsi="Times New Roman" w:cs="Times New Roman"/>
+        </w:rPr>
+        <w:tab/>
+      </w:r>
+      <w:r>
+        <w:rPr>
+          <w:rFonts w:ascii="Times New Roman" w:hAnsi="Times New Roman" w:cs="Times New Roman"/>
+        </w:rPr>
+        <w:t>UC4: LOGOUT</w:t>
+      </w:r>
+    </w:p>
+    <w:p>
+      <w:pPr>
+        <w:rPr>
+          <w:rFonts w:ascii="Times New Roman" w:hAnsi="Times New Roman" w:cs="Times New Roman"/>
+        </w:rPr>
+      </w:pPr>
+      <w:r>
+        <w:rPr>
+          <w:rFonts w:ascii="Times New Roman" w:hAnsi="Times New Roman" w:cs="Times New Roman"/>
+        </w:rPr>
+        <w:tab/>
+      </w:r>
+      <w:r>
+        <w:rPr>
+          <w:rFonts w:ascii="Times New Roman" w:hAnsi="Times New Roman" w:cs="Times New Roman"/>
+        </w:rPr>
+        <w:tab/>
+      </w:r>
+      <w:r>
+        <w:rPr>
+          <w:rFonts w:ascii="Times New Roman" w:hAnsi="Times New Roman" w:cs="Times New Roman"/>
+        </w:rPr>
+        <w:tab/>
+      </w:r>
+      <w:r>
+        <w:rPr>
+          <w:rFonts w:ascii="Times New Roman" w:hAnsi="Times New Roman" w:cs="Times New Roman"/>
+        </w:rPr>
+        <w:tab/>
+        <w:t>UC5: GESTIONE ACCOUNT</w:t>
+      </w:r>
+    </w:p>
+    <w:p>
+      <w:pPr>
+        <w:rPr>
+          <w:rFonts w:ascii="Times New Roman" w:hAnsi="Times New Roman" w:cs="Times New Roman"/>
+        </w:rPr>
+      </w:pPr>
+      <w:r>
+        <w:rPr>
+          <w:rFonts w:ascii="Times New Roman" w:hAnsi="Times New Roman" w:cs="Times New Roman"/>
+        </w:rPr>
+        <w:tab/>
+      </w:r>
+      <w:r>
+        <w:rPr>
+          <w:rFonts w:ascii="Times New Roman" w:hAnsi="Times New Roman" w:cs="Times New Roman"/>
+        </w:rPr>
+        <w:tab/>
+      </w:r>
+      <w:r>
+        <w:rPr>
+          <w:rFonts w:ascii="Times New Roman" w:hAnsi="Times New Roman" w:cs="Times New Roman"/>
+        </w:rPr>
+        <w:tab/>
+      </w:r>
+      <w:r>
+        <w:rPr>
+          <w:rFonts w:ascii="Times New Roman" w:hAnsi="Times New Roman" w:cs="Times New Roman"/>
+        </w:rPr>
+        <w:tab/>
+      </w:r>
+      <w:r>
+        <w:rPr>
+          <w:rFonts w:ascii="Times New Roman" w:hAnsi="Times New Roman" w:cs="Times New Roman"/>
+        </w:rPr>
+        <w:t>UC6: GENERAZIONE SCHEDA</w:t>
+      </w:r>
+    </w:p>
+    <w:p>
+      <w:pPr>
+        <w:rPr>
+          <w:rFonts w:ascii="Times New Roman" w:hAnsi="Times New Roman" w:cs="Times New Roman"/>
+        </w:rPr>
+      </w:pPr>
+      <w:r>
+        <w:rPr>
+          <w:rFonts w:ascii="Times New Roman" w:hAnsi="Times New Roman" w:cs="Times New Roman"/>
+        </w:rPr>
+        <w:tab/>
+      </w:r>
+      <w:r>
+        <w:rPr>
+          <w:rFonts w:ascii="Times New Roman" w:hAnsi="Times New Roman" w:cs="Times New Roman"/>
+        </w:rPr>
+        <w:tab/>
+      </w:r>
+      <w:r>
+        <w:rPr>
+          <w:rFonts w:ascii="Times New Roman" w:hAnsi="Times New Roman" w:cs="Times New Roman"/>
+        </w:rPr>
+        <w:tab/>
+      </w:r>
+      <w:r>
+        <w:rPr>
+          <w:rFonts w:ascii="Times New Roman" w:hAnsi="Times New Roman" w:cs="Times New Roman"/>
+        </w:rPr>
+        <w:tab/>
+      </w:r>
+      <w:r>
+        <w:rPr>
+          <w:rFonts w:ascii="Times New Roman" w:hAnsi="Times New Roman" w:cs="Times New Roman"/>
+        </w:rPr>
+        <w:t>UC7: VISUALIZZAZIONE SCHEDA</w:t>
+      </w:r>
+    </w:p>
+    <w:p>
+      <w:pPr>
+        <w:rPr>
+          <w:rFonts w:ascii="Times New Roman" w:hAnsi="Times New Roman" w:cs="Times New Roman"/>
+        </w:rPr>
+      </w:pPr>
+      <w:r>
+        <w:rPr>
+          <w:rFonts w:ascii="Times New Roman" w:hAnsi="Times New Roman" w:cs="Times New Roman"/>
+        </w:rPr>
+        <w:tab/>
+      </w:r>
+      <w:r>
+        <w:rPr>
+          <w:rFonts w:ascii="Times New Roman" w:hAnsi="Times New Roman" w:cs="Times New Roman"/>
+        </w:rPr>
+        <w:tab/>
+      </w:r>
+      <w:r>
+        <w:rPr>
+          <w:rFonts w:ascii="Times New Roman" w:hAnsi="Times New Roman" w:cs="Times New Roman"/>
+        </w:rPr>
+        <w:tab/>
+      </w:r>
+      <w:r>
+        <w:rPr>
+          <w:rFonts w:ascii="Times New Roman" w:hAnsi="Times New Roman" w:cs="Times New Roman"/>
+        </w:rPr>
+        <w:tab/>
+        <w:t>UC8: CALCOLO DELLA SCHEDULAZIONE OTTIMA</w:t>
+      </w:r>
+    </w:p>
+    <w:p>
+      <w:pPr>
+        <w:rPr>
+          <w:rFonts w:ascii="Times New Roman" w:hAnsi="Times New Roman" w:cs="Times New Roman"/>
+        </w:rPr>
+      </w:pPr>
+      <w:r>
+        <w:rPr>
+          <w:rFonts w:ascii="Times New Roman" w:hAnsi="Times New Roman" w:cs="Times New Roman"/>
+        </w:rPr>
+        <w:tab/>
+      </w:r>
+      <w:r>
+        <w:rPr>
+          <w:rFonts w:ascii="Times New Roman" w:hAnsi="Times New Roman" w:cs="Times New Roman"/>
+        </w:rPr>
+        <w:tab/>
+      </w:r>
+      <w:r>
+        <w:rPr>
+          <w:rFonts w:ascii="Times New Roman" w:hAnsi="Times New Roman" w:cs="Times New Roman"/>
+        </w:rPr>
+        <w:tab/>
+      </w:r>
+      <w:r>
+        <w:rPr>
+          <w:rFonts w:ascii="Times New Roman" w:hAnsi="Times New Roman" w:cs="Times New Roman"/>
+        </w:rPr>
+        <w:tab/>
+        <w:t>UC9: VISUALIZZAZIONE SCHEDULAZIONE</w:t>
+      </w:r>
+    </w:p>
+    <w:p>
+      <w:pPr>
+        <w:rPr>
+          <w:rFonts w:ascii="Times New Roman" w:hAnsi="Times New Roman" w:cs="Times New Roman"/>
+        </w:rPr>
+      </w:pPr>
+      <w:r>
+        <w:rPr>
+          <w:rFonts w:ascii="Times New Roman" w:hAnsi="Times New Roman" w:cs="Times New Roman"/>
+        </w:rPr>
+        <w:tab/>
+      </w:r>
+      <w:r>
+        <w:rPr>
+          <w:rFonts w:ascii="Times New Roman" w:hAnsi="Times New Roman" w:cs="Times New Roman"/>
+        </w:rPr>
+        <w:tab/>
+      </w:r>
+      <w:r>
+        <w:rPr>
+          <w:rFonts w:ascii="Times New Roman" w:hAnsi="Times New Roman" w:cs="Times New Roman"/>
+        </w:rPr>
+        <w:tab/>
+      </w:r>
+      <w:r>
+        <w:rPr>
+          <w:rFonts w:ascii="Times New Roman" w:hAnsi="Times New Roman" w:cs="Times New Roman"/>
+        </w:rPr>
+        <w:tab/>
+        <w:t>UC10: VISUALIZZAZIONE STATO MACCHINARI</w:t>
+      </w:r>
+    </w:p>
+    <w:p>
+      <w:pPr>
+        <w:rPr>
+          <w:rFonts w:ascii="Times New Roman" w:hAnsi="Times New Roman" w:cs="Times New Roman"/>
+        </w:rPr>
+      </w:pPr>
+      <w:r>
+        <w:rPr>
+          <w:rFonts w:ascii="Times New Roman" w:hAnsi="Times New Roman" w:cs="Times New Roman"/>
+        </w:rPr>
+        <w:tab/>
+      </w:r>
+      <w:r>
+        <w:rPr>
+          <w:rFonts w:ascii="Times New Roman" w:hAnsi="Times New Roman" w:cs="Times New Roman"/>
+        </w:rPr>
+        <w:tab/>
+      </w:r>
+      <w:r>
+        <w:rPr>
+          <w:rFonts w:ascii="Times New Roman" w:hAnsi="Times New Roman" w:cs="Times New Roman"/>
+        </w:rPr>
+        <w:tab/>
+      </w:r>
+      <w:r>
+        <w:rPr>
+          <w:rFonts w:ascii="Times New Roman" w:hAnsi="Times New Roman" w:cs="Times New Roman"/>
+        </w:rPr>
+        <w:tab/>
+        <w:t>UC11: AGGIORNA STATO USO MACCHINARI</w:t>
+      </w:r>
+      <w:r>
+        <w:rPr>
+          <w:rFonts w:ascii="Times New Roman" w:hAnsi="Times New Roman" w:cs="Times New Roman"/>
+        </w:rPr>
+        <w:t>O</w:t>
+      </w:r>
+    </w:p>
+    <w:p>
+      <w:pPr>
+        <w:rPr>
+          <w:rFonts w:ascii="Times New Roman" w:hAnsi="Times New Roman" w:cs="Times New Roman"/>
+        </w:rPr>
+      </w:pPr>
+      <w:r>
+        <w:rPr>
+          <w:rFonts w:ascii="Times New Roman" w:hAnsi="Times New Roman" w:cs="Times New Roman"/>
+        </w:rPr>
+        <w:tab/>
+      </w:r>
+      <w:r>
+        <w:rPr>
+          <w:rFonts w:ascii="Times New Roman" w:hAnsi="Times New Roman" w:cs="Times New Roman"/>
+        </w:rPr>
+        <w:tab/>
+      </w:r>
+      <w:r>
+        <w:rPr>
+          <w:rFonts w:ascii="Times New Roman" w:hAnsi="Times New Roman" w:cs="Times New Roman"/>
+        </w:rPr>
+        <w:tab/>
+      </w:r>
+      <w:r>
+        <w:rPr>
+          <w:rFonts w:ascii="Times New Roman" w:hAnsi="Times New Roman" w:cs="Times New Roman"/>
+        </w:rPr>
+        <w:tab/>
+        <w:t>UC12: OVERVIEW UTENTI REGISTRATI</w:t>
+      </w:r>
+    </w:p>
+    <w:p>
+      <w:pPr>
+        <w:rPr>
+          <w:rFonts w:ascii="Times New Roman" w:hAnsi="Times New Roman" w:cs="Times New Roman"/>
+        </w:rPr>
+      </w:pPr>
+      <w:r>
+        <w:rPr>
+          <w:rFonts w:ascii="Times New Roman" w:hAnsi="Times New Roman" w:cs="Times New Roman"/>
+        </w:rPr>
+        <w:tab/>
+      </w:r>
+      <w:r>
+        <w:rPr>
+          <w:rFonts w:ascii="Times New Roman" w:hAnsi="Times New Roman" w:cs="Times New Roman"/>
+        </w:rPr>
+        <w:tab/>
+      </w:r>
+      <w:r>
+        <w:rPr>
+          <w:rFonts w:ascii="Times New Roman" w:hAnsi="Times New Roman" w:cs="Times New Roman"/>
+        </w:rPr>
+        <w:tab/>
+      </w:r>
+      <w:r>
+        <w:rPr>
+          <w:rFonts w:ascii="Times New Roman" w:hAnsi="Times New Roman" w:cs="Times New Roman"/>
+        </w:rPr>
+        <w:tab/>
+        <w:t>UC13: GENERAZIONE REPORT</w:t>
       </w:r>
     </w:p>
     <w:p>
@@ -918,6 +697,20 @@
           <w:rFonts w:ascii="Times New Roman" w:hAnsi="Times New Roman" w:cs="Times New Roman"/>
         </w:rPr>
       </w:pPr>
+      <w:r>
+        <w:rPr>
+          <w:rFonts w:ascii="Times New Roman" w:hAnsi="Times New Roman" w:cs="Times New Roman"/>
+        </w:rPr>
+        <w:tab/>
+        <w:t>PROSSIMI PASSI</w:t>
+      </w:r>
+    </w:p>
+    <w:p>
+      <w:pPr>
+        <w:rPr>
+          <w:rFonts w:ascii="Times New Roman" w:hAnsi="Times New Roman" w:cs="Times New Roman"/>
+        </w:rPr>
+      </w:pPr>
     </w:p>
     <w:p>
       <w:pPr>
@@ -938,6 +731,368 @@
           <w:rFonts w:ascii="Times New Roman" w:hAnsi="Times New Roman" w:cs="Times New Roman"/>
         </w:rPr>
       </w:pPr>
+      <w:r>
+        <w:rPr>
+          <w:rFonts w:ascii="Times New Roman" w:hAnsi="Times New Roman" w:cs="Times New Roman"/>
+        </w:rPr>
+        <w:tab/>
+        <w:t>INTRODUZIONE</w:t>
+      </w:r>
+    </w:p>
+    <w:p>
+      <w:pPr>
+        <w:rPr>
+          <w:rFonts w:ascii="Times New Roman" w:hAnsi="Times New Roman" w:cs="Times New Roman"/>
+        </w:rPr>
+      </w:pPr>
+      <w:r>
+        <w:rPr>
+          <w:rFonts w:ascii="Times New Roman" w:hAnsi="Times New Roman" w:cs="Times New Roman"/>
+        </w:rPr>
+        <w:tab/>
+        <w:t>RAGGRUPPAMENTO CASI D’USO</w:t>
+      </w:r>
+    </w:p>
+    <w:p>
+      <w:pPr>
+        <w:rPr>
+          <w:rFonts w:ascii="Times New Roman" w:hAnsi="Times New Roman" w:cs="Times New Roman"/>
+        </w:rPr>
+      </w:pPr>
+      <w:r>
+        <w:rPr>
+          <w:rFonts w:ascii="Times New Roman" w:hAnsi="Times New Roman" w:cs="Times New Roman"/>
+        </w:rPr>
+        <w:tab/>
+        <w:t>COMPONENT DIAGRAM</w:t>
+      </w:r>
+    </w:p>
+    <w:p>
+      <w:pPr>
+        <w:rPr>
+          <w:rFonts w:ascii="Times New Roman" w:hAnsi="Times New Roman" w:cs="Times New Roman"/>
+        </w:rPr>
+      </w:pPr>
+      <w:r>
+        <w:rPr>
+          <w:rFonts w:ascii="Times New Roman" w:hAnsi="Times New Roman" w:cs="Times New Roman"/>
+        </w:rPr>
+        <w:tab/>
+        <w:t>DIAGRAMMA DELLE INTERFACCE</w:t>
+      </w:r>
+    </w:p>
+    <w:p>
+      <w:pPr>
+        <w:rPr>
+          <w:rFonts w:ascii="Times New Roman" w:hAnsi="Times New Roman" w:cs="Times New Roman"/>
+        </w:rPr>
+      </w:pPr>
+      <w:r>
+        <w:rPr>
+          <w:rFonts w:ascii="Times New Roman" w:hAnsi="Times New Roman" w:cs="Times New Roman"/>
+        </w:rPr>
+        <w:tab/>
+        <w:t>DATA CLASS DIAGRAM</w:t>
+      </w:r>
+    </w:p>
+    <w:p>
+      <w:pPr>
+        <w:rPr>
+          <w:rFonts w:ascii="Times New Roman" w:hAnsi="Times New Roman" w:cs="Times New Roman"/>
+        </w:rPr>
+      </w:pPr>
+      <w:r>
+        <w:rPr>
+          <w:rFonts w:ascii="Times New Roman" w:hAnsi="Times New Roman" w:cs="Times New Roman"/>
+        </w:rPr>
+        <w:tab/>
+        <w:t>COMMENTI FINALI</w:t>
+      </w:r>
+    </w:p>
+    <w:p>
+      <w:pPr>
+        <w:rPr>
+          <w:rFonts w:ascii="Times New Roman" w:hAnsi="Times New Roman" w:cs="Times New Roman"/>
+        </w:rPr>
+      </w:pPr>
+    </w:p>
+    <w:p>
+      <w:pPr>
+        <w:rPr>
+          <w:rFonts w:ascii="Times New Roman" w:hAnsi="Times New Roman" w:cs="Times New Roman"/>
+        </w:rPr>
+      </w:pPr>
+      <w:r>
+        <w:rPr>
+          <w:rFonts w:ascii="Times New Roman" w:hAnsi="Times New Roman" w:cs="Times New Roman"/>
+        </w:rPr>
+        <w:t>ITERAZIONE 2</w:t>
+      </w:r>
+    </w:p>
+    <w:p>
+      <w:pPr>
+        <w:rPr>
+          <w:rFonts w:ascii="Times New Roman" w:hAnsi="Times New Roman" w:cs="Times New Roman"/>
+        </w:rPr>
+      </w:pPr>
+      <w:r>
+        <w:rPr>
+          <w:rFonts w:ascii="Times New Roman" w:hAnsi="Times New Roman" w:cs="Times New Roman"/>
+        </w:rPr>
+        <w:tab/>
+        <w:t>INTRODUZIONE</w:t>
+      </w:r>
+    </w:p>
+    <w:p>
+      <w:pPr>
+        <w:rPr>
+          <w:rFonts w:ascii="Times New Roman" w:hAnsi="Times New Roman" w:cs="Times New Roman"/>
+        </w:rPr>
+      </w:pPr>
+      <w:r>
+        <w:rPr>
+          <w:rFonts w:ascii="Times New Roman" w:hAnsi="Times New Roman" w:cs="Times New Roman"/>
+        </w:rPr>
+        <w:tab/>
+        <w:t>IMPLEMENTAZIONE</w:t>
+      </w:r>
+    </w:p>
+    <w:p>
+      <w:pPr>
+        <w:rPr>
+          <w:rFonts w:ascii="Times New Roman" w:hAnsi="Times New Roman" w:cs="Times New Roman"/>
+        </w:rPr>
+      </w:pPr>
+      <w:r>
+        <w:rPr>
+          <w:rFonts w:ascii="Times New Roman" w:hAnsi="Times New Roman" w:cs="Times New Roman"/>
+        </w:rPr>
+        <w:tab/>
+        <w:t>DESCRIZIONE DEI PASSI</w:t>
+      </w:r>
+    </w:p>
+    <w:p>
+      <w:pPr>
+        <w:rPr>
+          <w:rFonts w:ascii="Times New Roman" w:hAnsi="Times New Roman" w:cs="Times New Roman"/>
+        </w:rPr>
+      </w:pPr>
+    </w:p>
+    <w:p>
+      <w:pPr>
+        <w:rPr>
+          <w:rFonts w:ascii="Times New Roman" w:hAnsi="Times New Roman" w:cs="Times New Roman"/>
+        </w:rPr>
+      </w:pPr>
+      <w:r>
+        <w:rPr>
+          <w:rFonts w:ascii="Times New Roman" w:hAnsi="Times New Roman" w:cs="Times New Roman"/>
+        </w:rPr>
+        <w:t>ITERAZIONE 3</w:t>
+      </w:r>
+    </w:p>
+    <w:p>
+      <w:pPr>
+        <w:rPr>
+          <w:rFonts w:ascii="Times New Roman" w:hAnsi="Times New Roman" w:cs="Times New Roman"/>
+        </w:rPr>
+      </w:pPr>
+      <w:r>
+        <w:rPr>
+          <w:rFonts w:ascii="Times New Roman" w:hAnsi="Times New Roman" w:cs="Times New Roman"/>
+        </w:rPr>
+        <w:tab/>
+        <w:t>INTRODUZIONE</w:t>
+      </w:r>
+    </w:p>
+    <w:p>
+      <w:pPr>
+        <w:rPr>
+          <w:rFonts w:ascii="Times New Roman" w:hAnsi="Times New Roman" w:cs="Times New Roman"/>
+        </w:rPr>
+      </w:pPr>
+      <w:r>
+        <w:rPr>
+          <w:rFonts w:ascii="Times New Roman" w:hAnsi="Times New Roman" w:cs="Times New Roman"/>
+        </w:rPr>
+        <w:tab/>
+        <w:t>ASSUNZIONI FATTE</w:t>
+      </w:r>
+    </w:p>
+    <w:p>
+      <w:pPr>
+        <w:rPr>
+          <w:rFonts w:ascii="Times New Roman" w:hAnsi="Times New Roman" w:cs="Times New Roman"/>
+        </w:rPr>
+      </w:pPr>
+      <w:r>
+        <w:rPr>
+          <w:rFonts w:ascii="Times New Roman" w:hAnsi="Times New Roman" w:cs="Times New Roman"/>
+        </w:rPr>
+        <w:tab/>
+        <w:t>IMPLEMENTAZIONE</w:t>
+      </w:r>
+    </w:p>
+    <w:p>
+      <w:pPr>
+        <w:rPr>
+          <w:rFonts w:ascii="Times New Roman" w:hAnsi="Times New Roman" w:cs="Times New Roman"/>
+        </w:rPr>
+      </w:pPr>
+      <w:r>
+        <w:rPr>
+          <w:rFonts w:ascii="Times New Roman" w:hAnsi="Times New Roman" w:cs="Times New Roman"/>
+        </w:rPr>
+        <w:tab/>
+        <w:t>CASI DI TEST</w:t>
+      </w:r>
+    </w:p>
+    <w:p>
+      <w:pPr>
+        <w:rPr>
+          <w:rFonts w:ascii="Times New Roman" w:hAnsi="Times New Roman" w:cs="Times New Roman"/>
+        </w:rPr>
+      </w:pPr>
+      <w:r>
+        <w:rPr>
+          <w:rFonts w:ascii="Times New Roman" w:hAnsi="Times New Roman" w:cs="Times New Roman"/>
+        </w:rPr>
+        <w:tab/>
+        <w:t>COPERTURA DEI TEST</w:t>
+      </w:r>
+    </w:p>
+    <w:p>
+      <w:pPr>
+        <w:rPr>
+          <w:rFonts w:ascii="Times New Roman" w:hAnsi="Times New Roman" w:cs="Times New Roman"/>
+        </w:rPr>
+      </w:pPr>
+    </w:p>
+    <w:p>
+      <w:pPr>
+        <w:rPr>
+          <w:rFonts w:ascii="Times New Roman" w:hAnsi="Times New Roman" w:cs="Times New Roman"/>
+        </w:rPr>
+      </w:pPr>
+    </w:p>
+    <w:p>
+      <w:pPr>
+        <w:rPr>
+          <w:rFonts w:ascii="Times New Roman" w:hAnsi="Times New Roman" w:cs="Times New Roman"/>
+        </w:rPr>
+      </w:pPr>
+    </w:p>
+    <w:p>
+      <w:pPr>
+        <w:rPr>
+          <w:rFonts w:ascii="Times New Roman" w:hAnsi="Times New Roman" w:cs="Times New Roman"/>
+        </w:rPr>
+      </w:pPr>
+      <w:r>
+        <w:rPr>
+          <w:rFonts w:ascii="Times New Roman" w:hAnsi="Times New Roman" w:cs="Times New Roman"/>
+        </w:rPr>
+        <w:lastRenderedPageBreak/>
+        <w:t>ITERAZIONE 5</w:t>
+      </w:r>
+    </w:p>
+    <w:p>
+      <w:pPr>
+        <w:rPr>
+          <w:rFonts w:ascii="Times New Roman" w:hAnsi="Times New Roman" w:cs="Times New Roman"/>
+        </w:rPr>
+      </w:pPr>
+      <w:r>
+        <w:rPr>
+          <w:rFonts w:ascii="Times New Roman" w:hAnsi="Times New Roman" w:cs="Times New Roman"/>
+        </w:rPr>
+        <w:tab/>
+        <w:t>INTRODUZIONE</w:t>
+      </w:r>
+    </w:p>
+    <w:p>
+      <w:pPr>
+        <w:rPr>
+          <w:rFonts w:ascii="Times New Roman" w:hAnsi="Times New Roman" w:cs="Times New Roman"/>
+        </w:rPr>
+      </w:pPr>
+      <w:r>
+        <w:rPr>
+          <w:rFonts w:ascii="Times New Roman" w:hAnsi="Times New Roman" w:cs="Times New Roman"/>
+        </w:rPr>
+        <w:tab/>
+        <w:t>IMPLEMENTAZIONE</w:t>
+      </w:r>
+    </w:p>
+    <w:p>
+      <w:pPr>
+        <w:rPr>
+          <w:rFonts w:ascii="Times New Roman" w:hAnsi="Times New Roman" w:cs="Times New Roman"/>
+        </w:rPr>
+      </w:pPr>
+      <w:r>
+        <w:rPr>
+          <w:rFonts w:ascii="Times New Roman" w:hAnsi="Times New Roman" w:cs="Times New Roman"/>
+        </w:rPr>
+        <w:tab/>
+        <w:t>IMPLEMENTAZIONE ALGORITMO</w:t>
+      </w:r>
+    </w:p>
+    <w:p>
+      <w:pPr>
+        <w:rPr>
+          <w:rFonts w:ascii="Times New Roman" w:hAnsi="Times New Roman" w:cs="Times New Roman"/>
+        </w:rPr>
+      </w:pPr>
+      <w:r>
+        <w:rPr>
+          <w:rFonts w:ascii="Times New Roman" w:hAnsi="Times New Roman" w:cs="Times New Roman"/>
+        </w:rPr>
+        <w:tab/>
+        <w:t>PSEUDOCODICE</w:t>
+      </w:r>
+    </w:p>
+    <w:p>
+      <w:pPr>
+        <w:rPr>
+          <w:rFonts w:ascii="Times New Roman" w:hAnsi="Times New Roman" w:cs="Times New Roman"/>
+        </w:rPr>
+      </w:pPr>
+      <w:r>
+        <w:rPr>
+          <w:rFonts w:ascii="Times New Roman" w:hAnsi="Times New Roman" w:cs="Times New Roman"/>
+        </w:rPr>
+        <w:tab/>
+        <w:t>COMPLESSITÀ ALGORITMO</w:t>
+      </w:r>
+    </w:p>
+    <w:p>
+      <w:pPr>
+        <w:rPr>
+          <w:rFonts w:ascii="Times New Roman" w:hAnsi="Times New Roman" w:cs="Times New Roman"/>
+        </w:rPr>
+      </w:pPr>
+      <w:r>
+        <w:rPr>
+          <w:rFonts w:ascii="Times New Roman" w:hAnsi="Times New Roman" w:cs="Times New Roman"/>
+        </w:rPr>
+        <w:tab/>
+        <w:t>CASI DI TEST</w:t>
+      </w:r>
+    </w:p>
+    <w:p>
+      <w:pPr>
+        <w:rPr>
+          <w:rFonts w:ascii="Times New Roman" w:hAnsi="Times New Roman" w:cs="Times New Roman"/>
+        </w:rPr>
+      </w:pPr>
+      <w:r>
+        <w:rPr>
+          <w:rFonts w:ascii="Times New Roman" w:hAnsi="Times New Roman" w:cs="Times New Roman"/>
+        </w:rPr>
+        <w:tab/>
+        <w:t>COPERTURA DEI TEST</w:t>
+      </w:r>
     </w:p>
     <w:sectPr>
       <w:pgSz w:w="11906" w:h="16838"/>
